--- a/Rules/Solo2.docx
+++ b/Rules/Solo2.docx
@@ -33,15 +33,51 @@
         <w:pStyle w:val="Clive3"/>
       </w:pPr>
       <w:r>
-        <w:t xml:space="preserve">The series consists of GlobWar2, a set of rules detailing how to design and populate the world, the resources available and how to acquire them, the army and air force elements and how to select or design the ships that will form your navy.  The rules also include detailed descriptions of the towns and ports so that they can be attacked. If the ships are selected instead of designed then up to six players may take part.  If ships are designed then between 2 and an infinite number of players can be catered for on one map, and players may be added at any time, including players that have already lost their Nation in the campaign.  The Self Designed Ships rules have been moved to a separate book – SelfDes2 due to the size of GlobWar2.  </w:t>
-      </w:r>
-    </w:p>
-    <w:p>
-      <w:pPr>
-        <w:pStyle w:val="Clive3"/>
-      </w:pPr>
-      <w:r>
-        <w:t>If players decide to use the selected fleets option, then SelfDes2 may be used to design new ships after the start of hostilities, but I would not recommend mixing selected fleets with a fleet that has been completely designed – I suspect that the self-designed ships may have slightly more bang for their buck than the real ships, though Minor Navies in the self-designed rules might have a fairer time against selected fleets.</w:t>
+        <w:t xml:space="preserve">The series consists of </w:t>
+      </w:r>
+      <w:r>
+        <w:t>Fictional Naval Campaign</w:t>
+      </w:r>
+      <w:r>
+        <w:t>, a set of rules detailing how to design and populate the world, the resources available and how to acquire them, the army and air force elements and how to select or design the ships that will form your navy.  The rules also include detailed descriptions of the towns and ports so that they can be attacked. If the ships are selected instead of designed then up to six players may take part.  If ships are designed then between 2 and an infinite number of players can be catered for on one map, and players may be added at any time, including players that have already lost their Nation in the campaign.  The Self Designed Ships rules have been moved to a separate book – Self</w:t>
+      </w:r>
+      <w:r>
+        <w:t xml:space="preserve"> </w:t>
+      </w:r>
+      <w:r>
+        <w:t>Des</w:t>
+      </w:r>
+      <w:r>
+        <w:t>igned Ships 3</w:t>
+      </w:r>
+      <w:r>
+        <w:t xml:space="preserve"> due to the size of </w:t>
+      </w:r>
+      <w:r>
+        <w:t>Fictional Naval Campaign</w:t>
+      </w:r>
+      <w:r>
+        <w:t xml:space="preserve">.  </w:t>
+      </w:r>
+    </w:p>
+    <w:p>
+      <w:pPr>
+        <w:pStyle w:val="Clive3"/>
+      </w:pPr>
+      <w:r>
+        <w:t>If players decide to use the selected fleets option, then Self</w:t>
+      </w:r>
+      <w:r>
+        <w:t xml:space="preserve"> </w:t>
+      </w:r>
+      <w:r>
+        <w:t>Des</w:t>
+      </w:r>
+      <w:r>
+        <w:t>igned Ships 3</w:t>
+      </w:r>
+      <w:r>
+        <w:t xml:space="preserve"> may be used to design new ships after the start of hostilities, but I would not recommend mixing selected fleets with a fleet that has been completely designed – I suspect that the self-designed ships may have slightly more bang for their buck than the real ships, though Minor Navies in the self-designed rules might have a fairer time against selected fleets.</w:t>
       </w:r>
     </w:p>
     <w:p>
@@ -666,65 +702,68 @@
       </w:r>
       <w:proofErr w:type="gramStart"/>
       <w:r>
-        <w:t>A VS</w:t>
-      </w:r>
-      <w:proofErr w:type="gramEnd"/>
-      <w:r>
-        <w:t xml:space="preserve"> should only be in a group with </w:t>
-      </w:r>
-      <w:r>
-        <w:t>an</w:t>
-      </w:r>
-      <w:r>
-        <w:t>other VS or added to a BB force.</w:t>
-      </w:r>
-    </w:p>
-    <w:p>
-      <w:pPr>
-        <w:pStyle w:val="Clive3"/>
-      </w:pPr>
-      <w:r>
-        <w:t>Other forces should split their carriers into pairs, triples or quads</w:t>
-      </w:r>
-      <w:r>
-        <w:t>, with pairs being the mostly likely grouping (eg 1-3 four carriers, 4-6 three, 7-10 two, or 1-2 four, 3-4 three, 5-6 one, 7-10 two)</w:t>
-      </w:r>
-      <w:r>
-        <w:t>.</w:t>
-      </w:r>
-      <w:r>
-        <w:t xml:space="preserve">  Ship of the Line </w:t>
-      </w:r>
-      <w:r>
-        <w:t xml:space="preserve">and other aircraft heavy Nations </w:t>
-      </w:r>
-      <w:r>
-        <w:t>are more likely to build large groups.</w:t>
-      </w:r>
-    </w:p>
-    <w:p>
-      <w:pPr>
-        <w:pStyle w:val="Clive3"/>
-      </w:pPr>
-      <w:r>
-        <w:t>To each carrier group attach one AA Cruiser per carrier and 4 AA capable destroyers</w:t>
-      </w:r>
-      <w:r>
-        <w:t>.  If there are enough AABW then attach one to each carrier group.</w:t>
-      </w:r>
-    </w:p>
-    <w:p>
-      <w:pPr>
-        <w:pStyle w:val="Clive3"/>
-      </w:pPr>
-      <w:r>
-        <w:t xml:space="preserve">Split the other battlewagons into task forces (1 </w:t>
-      </w:r>
-      <w:r>
-        <w:t xml:space="preserve">Task Force </w:t>
+        <w:t>A V</w:t>
       </w:r>
       <w:bookmarkStart w:id="3" w:name="_GoBack"/>
       <w:bookmarkEnd w:id="3"/>
+      <w:r>
+        <w:t>S</w:t>
+      </w:r>
+      <w:proofErr w:type="gramEnd"/>
+      <w:r>
+        <w:t xml:space="preserve"> should only be in a group with </w:t>
+      </w:r>
+      <w:r>
+        <w:t>an</w:t>
+      </w:r>
+      <w:r>
+        <w:t>other VS or added to a BB force.</w:t>
+      </w:r>
+    </w:p>
+    <w:p>
+      <w:pPr>
+        <w:pStyle w:val="Clive3"/>
+      </w:pPr>
+      <w:r>
+        <w:t>Other forces should split their carriers into pairs, triples or quads</w:t>
+      </w:r>
+      <w:r>
+        <w:t>, with pairs being the mostly likely grouping (eg 1-3 four carriers, 4-6 three, 7-10 two, or 1-2 four, 3-4 three, 5-6 one, 7-10 two)</w:t>
+      </w:r>
+      <w:r>
+        <w:t>.</w:t>
+      </w:r>
+      <w:r>
+        <w:t xml:space="preserve">  Ship of the Line </w:t>
+      </w:r>
+      <w:r>
+        <w:t xml:space="preserve">and other aircraft heavy Nations </w:t>
+      </w:r>
+      <w:r>
+        <w:t>are more likely to build large groups.</w:t>
+      </w:r>
+    </w:p>
+    <w:p>
+      <w:pPr>
+        <w:pStyle w:val="Clive3"/>
+      </w:pPr>
+      <w:r>
+        <w:t>To each carrier group attach one AA Cruiser per carrier and 4 AA capable destroyers</w:t>
+      </w:r>
+      <w:r>
+        <w:t>.  If there are enough AABW then attach one to each carrier group.</w:t>
+      </w:r>
+    </w:p>
+    <w:p>
+      <w:pPr>
+        <w:pStyle w:val="Clive3"/>
+      </w:pPr>
+      <w:r>
+        <w:t xml:space="preserve">Split the other battlewagons into task forces (1 </w:t>
+      </w:r>
+      <w:r>
+        <w:t xml:space="preserve">Task Force </w:t>
+      </w:r>
       <w:r>
         <w:t xml:space="preserve">on a 1-3, 3 on a 4-6, </w:t>
       </w:r>
